--- a/Curriculum Vitae.docx
+++ b/Curriculum Vitae.docx
@@ -124,9 +124,21 @@
         </mc:AlternateContent>
       </w:r>
       <w:r>
-        <w:t xml:space="preserve">Cell: +254 707251073 | Email: </w:t>
-      </w:r>
-      <w:hyperlink r:id="rId5" w:history="1">
+        <w:t>Cell: +254 707</w:t>
+      </w:r>
+      <w:r>
+        <w:t xml:space="preserve"> </w:t>
+      </w:r>
+      <w:r>
+        <w:t>251</w:t>
+      </w:r>
+      <w:r>
+        <w:t>-</w:t>
+      </w:r>
+      <w:r>
+        <w:t xml:space="preserve">073 | Email: </w:t>
+      </w:r>
+      <w:hyperlink r:id="rId7" w:history="1">
         <w:r>
           <w:rPr>
             <w:rStyle w:val="Hyperlink"/>
@@ -137,7 +149,7 @@
       <w:r>
         <w:t xml:space="preserve"> | </w:t>
       </w:r>
-      <w:hyperlink r:id="rId6" w:history="1">
+      <w:hyperlink r:id="rId8" w:history="1">
         <w:r>
           <w:rPr>
             <w:rStyle w:val="Hyperlink"/>
@@ -263,14 +275,11 @@
       <w:r>
         <w:t>Driven by a relentless pursuit of excellence, I am dedicated to continuously honing my skills and expanding my knowledge base to tackle new challenges head-on. Whether it's designing elegant front-end interfaces or architecting efficient backend systems, I am committed to delivering solutions that not only meet but exceed business objectives while adhering to best practices and industry standards.</w:t>
       </w:r>
-    </w:p>
-    <w:p>
-      <w:pPr>
-        <w:spacing w:line="259" w:lineRule="auto"/>
-      </w:pPr>
       <w:r>
         <w:br w:type="page"/>
       </w:r>
+      <w:bookmarkStart w:id="0" w:name="_GoBack"/>
+      <w:bookmarkEnd w:id="0"/>
     </w:p>
     <w:p>
       <w:pPr>
@@ -418,8 +427,6 @@
         </w:rPr>
         <w:t>2</w:t>
       </w:r>
-      <w:bookmarkStart w:id="0" w:name="_GoBack"/>
-      <w:bookmarkEnd w:id="0"/>
       <w:r>
         <w:rPr>
           <w:b/>
@@ -836,25 +843,27 @@
           <w:b/>
         </w:rPr>
       </w:pPr>
-      <w:r>
-        <w:rPr>
-          <w:b/>
-        </w:rPr>
-        <w:t>Baricho Boys High School</w:t>
-      </w:r>
-    </w:p>
-    <w:p>
-      <w:pPr>
-        <w:rPr>
-          <w:b/>
-        </w:rPr>
-      </w:pPr>
+      <w:proofErr w:type="spellStart"/>
+      <w:r>
+        <w:rPr>
+          <w:b/>
+        </w:rPr>
+        <w:t>Baricho</w:t>
+      </w:r>
+      <w:proofErr w:type="spellEnd"/>
+      <w:r>
+        <w:rPr>
+          <w:b/>
+        </w:rPr>
+        <w:t xml:space="preserve"> Boys High School</w:t>
+      </w:r>
     </w:p>
     <w:p>
       <w:pPr>
         <w:pStyle w:val="Heading2"/>
       </w:pPr>
       <w:r>
+        <w:lastRenderedPageBreak/>
         <w:t>REFEREES</w:t>
       </w:r>
     </w:p>
@@ -1028,7 +1037,7 @@
       <w:r>
         <w:t xml:space="preserve">Email: </w:t>
       </w:r>
-      <w:hyperlink r:id="rId7" w:history="1">
+      <w:hyperlink r:id="rId9" w:history="1">
         <w:r>
           <w:rPr>
             <w:rStyle w:val="Hyperlink"/>
@@ -1119,12 +1128,15 @@
         <w:tab/>
         <w:t xml:space="preserve">Cell: </w:t>
       </w:r>
+      <w:r>
+        <w:t>+254721 996-991</w:t>
+      </w:r>
     </w:p>
     <w:p>
       <w:r>
         <w:t xml:space="preserve">Email: </w:t>
       </w:r>
-      <w:hyperlink r:id="rId8" w:history="1">
+      <w:hyperlink r:id="rId10" w:history="1">
         <w:r>
           <w:rPr>
             <w:rStyle w:val="Hyperlink"/>
@@ -1139,7 +1151,7 @@
         <w:tab/>
         <w:t xml:space="preserve">Email: </w:t>
       </w:r>
-      <w:hyperlink r:id="rId9" w:history="1">
+      <w:hyperlink r:id="rId11" w:history="1">
         <w:r>
           <w:rPr>
             <w:rStyle w:val="Hyperlink"/>
@@ -1156,6 +1168,56 @@
     </w:sectPr>
   </w:body>
 </w:document>
+</file>
+
+<file path=word/endnotes.xml><?xml version="1.0" encoding="utf-8"?>
+<w:endnotes xmlns:wpc="http://schemas.microsoft.com/office/word/2010/wordprocessingCanvas" xmlns:cx="http://schemas.microsoft.com/office/drawing/2014/chartex" xmlns:cx1="http://schemas.microsoft.com/office/drawing/2015/9/8/chartex" xmlns:cx2="http://schemas.microsoft.com/office/drawing/2015/10/21/chartex" xmlns:cx3="http://schemas.microsoft.com/office/drawing/2016/5/9/chartex" xmlns:cx4="http://schemas.microsoft.com/office/drawing/2016/5/10/chartex" xmlns:cx5="http://schemas.microsoft.com/office/drawing/2016/5/11/chartex" xmlns:cx6="http://schemas.microsoft.com/office/drawing/2016/5/12/chartex" xmlns:cx7="http://schemas.microsoft.com/office/drawing/2016/5/13/chartex" xmlns:cx8="http://schemas.microsoft.com/office/drawing/2016/5/14/chartex" xmlns:mc="http://schemas.openxmlformats.org/markup-compatibility/2006" xmlns:aink="http://schemas.microsoft.com/office/drawing/2016/ink" xmlns:am3d="http://schemas.microsoft.com/office/drawing/2017/model3d" xmlns:o="urn:schemas-microsoft-com:office:office" xmlns:r="http://schemas.openxmlformats.org/officeDocument/2006/relationships" xmlns:m="http://schemas.openxmlformats.org/officeDocument/2006/math" xmlns:v="urn:schemas-microsoft-com:vml" xmlns:wp14="http://schemas.microsoft.com/office/word/2010/wordprocessingDrawing" xmlns:wp="http://schemas.openxmlformats.org/drawingml/2006/wordprocessingDrawing" xmlns:w10="urn:schemas-microsoft-com:office:word" xmlns:w="http://schemas.openxmlformats.org/wordprocessingml/2006/main" xmlns:w14="http://schemas.microsoft.com/office/word/2010/wordml" xmlns:w15="http://schemas.microsoft.com/office/word/2012/wordml" xmlns:w16cid="http://schemas.microsoft.com/office/word/2016/wordml/cid" xmlns:w16se="http://schemas.microsoft.com/office/word/2015/wordml/symex" xmlns:wpg="http://schemas.microsoft.com/office/word/2010/wordprocessingGroup" xmlns:wpi="http://schemas.microsoft.com/office/word/2010/wordprocessingInk" xmlns:wne="http://schemas.microsoft.com/office/word/2006/wordml" xmlns:wps="http://schemas.microsoft.com/office/word/2010/wordprocessingShape" mc:Ignorable="w14 w15 w16se w16cid wp14">
+  <w:endnote w:type="separator" w:id="-1">
+    <w:p>
+      <w:pPr>
+        <w:spacing w:after="0" w:line="240" w:lineRule="auto"/>
+      </w:pPr>
+      <w:r>
+        <w:separator/>
+      </w:r>
+    </w:p>
+  </w:endnote>
+  <w:endnote w:type="continuationSeparator" w:id="0">
+    <w:p>
+      <w:pPr>
+        <w:spacing w:after="0" w:line="240" w:lineRule="auto"/>
+      </w:pPr>
+      <w:r>
+        <w:continuationSeparator/>
+      </w:r>
+    </w:p>
+  </w:endnote>
+</w:endnotes>
+</file>
+
+<file path=word/footnotes.xml><?xml version="1.0" encoding="utf-8"?>
+<w:footnotes xmlns:wpc="http://schemas.microsoft.com/office/word/2010/wordprocessingCanvas" xmlns:cx="http://schemas.microsoft.com/office/drawing/2014/chartex" xmlns:cx1="http://schemas.microsoft.com/office/drawing/2015/9/8/chartex" xmlns:cx2="http://schemas.microsoft.com/office/drawing/2015/10/21/chartex" xmlns:cx3="http://schemas.microsoft.com/office/drawing/2016/5/9/chartex" xmlns:cx4="http://schemas.microsoft.com/office/drawing/2016/5/10/chartex" xmlns:cx5="http://schemas.microsoft.com/office/drawing/2016/5/11/chartex" xmlns:cx6="http://schemas.microsoft.com/office/drawing/2016/5/12/chartex" xmlns:cx7="http://schemas.microsoft.com/office/drawing/2016/5/13/chartex" xmlns:cx8="http://schemas.microsoft.com/office/drawing/2016/5/14/chartex" xmlns:mc="http://schemas.openxmlformats.org/markup-compatibility/2006" xmlns:aink="http://schemas.microsoft.com/office/drawing/2016/ink" xmlns:am3d="http://schemas.microsoft.com/office/drawing/2017/model3d" xmlns:o="urn:schemas-microsoft-com:office:office" xmlns:r="http://schemas.openxmlformats.org/officeDocument/2006/relationships" xmlns:m="http://schemas.openxmlformats.org/officeDocument/2006/math" xmlns:v="urn:schemas-microsoft-com:vml" xmlns:wp14="http://schemas.microsoft.com/office/word/2010/wordprocessingDrawing" xmlns:wp="http://schemas.openxmlformats.org/drawingml/2006/wordprocessingDrawing" xmlns:w10="urn:schemas-microsoft-com:office:word" xmlns:w="http://schemas.openxmlformats.org/wordprocessingml/2006/main" xmlns:w14="http://schemas.microsoft.com/office/word/2010/wordml" xmlns:w15="http://schemas.microsoft.com/office/word/2012/wordml" xmlns:w16cid="http://schemas.microsoft.com/office/word/2016/wordml/cid" xmlns:w16se="http://schemas.microsoft.com/office/word/2015/wordml/symex" xmlns:wpg="http://schemas.microsoft.com/office/word/2010/wordprocessingGroup" xmlns:wpi="http://schemas.microsoft.com/office/word/2010/wordprocessingInk" xmlns:wne="http://schemas.microsoft.com/office/word/2006/wordml" xmlns:wps="http://schemas.microsoft.com/office/word/2010/wordprocessingShape" mc:Ignorable="w14 w15 w16se w16cid wp14">
+  <w:footnote w:type="separator" w:id="-1">
+    <w:p>
+      <w:pPr>
+        <w:spacing w:after="0" w:line="240" w:lineRule="auto"/>
+      </w:pPr>
+      <w:r>
+        <w:separator/>
+      </w:r>
+    </w:p>
+  </w:footnote>
+  <w:footnote w:type="continuationSeparator" w:id="0">
+    <w:p>
+      <w:pPr>
+        <w:spacing w:after="0" w:line="240" w:lineRule="auto"/>
+      </w:pPr>
+      <w:r>
+        <w:continuationSeparator/>
+      </w:r>
+    </w:p>
+  </w:footnote>
+</w:footnotes>
 </file>
 
 <file path=word/numbering.xml><?xml version="1.0" encoding="utf-8"?>
@@ -2073,6 +2135,58 @@
       <w:szCs w:val="24"/>
     </w:rPr>
   </w:style>
+  <w:style w:type="paragraph" w:styleId="Header">
+    <w:name w:val="header"/>
+    <w:basedOn w:val="Normal"/>
+    <w:link w:val="HeaderChar"/>
+    <w:uiPriority w:val="99"/>
+    <w:unhideWhenUsed/>
+    <w:rsid w:val="009338D3"/>
+    <w:pPr>
+      <w:tabs>
+        <w:tab w:val="center" w:pos="4680"/>
+        <w:tab w:val="right" w:pos="9360"/>
+      </w:tabs>
+      <w:spacing w:after="0" w:line="240" w:lineRule="auto"/>
+    </w:pPr>
+  </w:style>
+  <w:style w:type="character" w:customStyle="1" w:styleId="HeaderChar">
+    <w:name w:val="Header Char"/>
+    <w:basedOn w:val="DefaultParagraphFont"/>
+    <w:link w:val="Header"/>
+    <w:uiPriority w:val="99"/>
+    <w:rsid w:val="009338D3"/>
+    <w:rPr>
+      <w:rFonts w:ascii="Times New Roman" w:hAnsi="Times New Roman"/>
+      <w:sz w:val="24"/>
+    </w:rPr>
+  </w:style>
+  <w:style w:type="paragraph" w:styleId="Footer">
+    <w:name w:val="footer"/>
+    <w:basedOn w:val="Normal"/>
+    <w:link w:val="FooterChar"/>
+    <w:uiPriority w:val="99"/>
+    <w:unhideWhenUsed/>
+    <w:rsid w:val="009338D3"/>
+    <w:pPr>
+      <w:tabs>
+        <w:tab w:val="center" w:pos="4680"/>
+        <w:tab w:val="right" w:pos="9360"/>
+      </w:tabs>
+      <w:spacing w:after="0" w:line="240" w:lineRule="auto"/>
+    </w:pPr>
+  </w:style>
+  <w:style w:type="character" w:customStyle="1" w:styleId="FooterChar">
+    <w:name w:val="Footer Char"/>
+    <w:basedOn w:val="DefaultParagraphFont"/>
+    <w:link w:val="Footer"/>
+    <w:uiPriority w:val="99"/>
+    <w:rsid w:val="009338D3"/>
+    <w:rPr>
+      <w:rFonts w:ascii="Times New Roman" w:hAnsi="Times New Roman"/>
+      <w:sz w:val="24"/>
+    </w:rPr>
+  </w:style>
 </w:styles>
 </file>
 

--- a/Curriculum Vitae.docx
+++ b/Curriculum Vitae.docx
@@ -278,8 +278,6 @@
       <w:r>
         <w:br w:type="page"/>
       </w:r>
-      <w:bookmarkStart w:id="0" w:name="_GoBack"/>
-      <w:bookmarkEnd w:id="0"/>
     </w:p>
     <w:p>
       <w:pPr>
@@ -376,19 +374,7 @@
         <w:rPr>
           <w:b/>
         </w:rPr>
-        <w:t>Logistics Assistant</w:t>
-      </w:r>
-      <w:r>
-        <w:rPr>
-          <w:b/>
-        </w:rPr>
-        <w:tab/>
-      </w:r>
-      <w:r>
-        <w:rPr>
-          <w:b/>
-        </w:rPr>
-        <w:tab/>
+        <w:t>Assistant IT Logistics Coordinator</w:t>
       </w:r>
       <w:r>
         <w:rPr>
@@ -462,6 +448,30 @@
       </w:pPr>
       <w:r>
         <w:t>Basic IT support e.g. Laptop and printer configuration</w:t>
+      </w:r>
+    </w:p>
+    <w:p>
+      <w:pPr>
+        <w:pStyle w:val="ListParagraph"/>
+        <w:numPr>
+          <w:ilvl w:val="0"/>
+          <w:numId w:val="1"/>
+        </w:numPr>
+      </w:pPr>
+      <w:r>
+        <w:t>Development of the company’s leave management system</w:t>
+      </w:r>
+    </w:p>
+    <w:p>
+      <w:pPr>
+        <w:pStyle w:val="ListParagraph"/>
+        <w:numPr>
+          <w:ilvl w:val="0"/>
+          <w:numId w:val="1"/>
+        </w:numPr>
+      </w:pPr>
+      <w:r>
+        <w:t>Procurement of computers and servers</w:t>
       </w:r>
     </w:p>
     <w:p>
@@ -755,14 +765,139 @@
     <w:p>
       <w:pPr>
         <w:spacing w:line="260" w:lineRule="atLeast"/>
-        <w:rPr>
-          <w:b/>
-        </w:rPr>
-      </w:pPr>
-    </w:p>
-    <w:p>
-      <w:pPr>
+      </w:pPr>
+      <w:r>
+        <w:t>Modules covered:</w:t>
+      </w:r>
+    </w:p>
+    <w:p>
+      <w:pPr>
+        <w:pStyle w:val="ListParagraph"/>
+        <w:numPr>
+          <w:ilvl w:val="0"/>
+          <w:numId w:val="4"/>
+        </w:numPr>
         <w:spacing w:line="260" w:lineRule="atLeast"/>
+      </w:pPr>
+      <w:r>
+        <w:t>HTML and CSS</w:t>
+      </w:r>
+    </w:p>
+    <w:p>
+      <w:pPr>
+        <w:pStyle w:val="ListParagraph"/>
+        <w:numPr>
+          <w:ilvl w:val="0"/>
+          <w:numId w:val="4"/>
+        </w:numPr>
+        <w:spacing w:line="260" w:lineRule="atLeast"/>
+      </w:pPr>
+      <w:r>
+        <w:t>JavaScript</w:t>
+      </w:r>
+    </w:p>
+    <w:p>
+      <w:pPr>
+        <w:pStyle w:val="ListParagraph"/>
+        <w:numPr>
+          <w:ilvl w:val="0"/>
+          <w:numId w:val="4"/>
+        </w:numPr>
+        <w:spacing w:line="260" w:lineRule="atLeast"/>
+      </w:pPr>
+      <w:r>
+        <w:t>React</w:t>
+      </w:r>
+    </w:p>
+    <w:p>
+      <w:pPr>
+        <w:pStyle w:val="ListParagraph"/>
+        <w:numPr>
+          <w:ilvl w:val="0"/>
+          <w:numId w:val="4"/>
+        </w:numPr>
+        <w:spacing w:line="260" w:lineRule="atLeast"/>
+      </w:pPr>
+      <w:r>
+        <w:t>Python</w:t>
+      </w:r>
+    </w:p>
+    <w:p>
+      <w:pPr>
+        <w:pStyle w:val="ListParagraph"/>
+        <w:numPr>
+          <w:ilvl w:val="0"/>
+          <w:numId w:val="4"/>
+        </w:numPr>
+        <w:spacing w:line="260" w:lineRule="atLeast"/>
+      </w:pPr>
+      <w:r>
+        <w:lastRenderedPageBreak/>
+        <w:t>Flask</w:t>
+      </w:r>
+    </w:p>
+    <w:p>
+      <w:pPr>
+        <w:spacing w:line="260" w:lineRule="atLeast"/>
+      </w:pPr>
+    </w:p>
+    <w:p>
+      <w:pPr>
+        <w:spacing w:line="260" w:lineRule="atLeast"/>
+      </w:pPr>
+      <w:r>
+        <w:t>Projects completed:</w:t>
+      </w:r>
+    </w:p>
+    <w:p>
+      <w:pPr>
+        <w:pStyle w:val="ListParagraph"/>
+        <w:numPr>
+          <w:ilvl w:val="0"/>
+          <w:numId w:val="5"/>
+        </w:numPr>
+        <w:spacing w:line="260" w:lineRule="atLeast"/>
+      </w:pPr>
+      <w:hyperlink r:id="rId9" w:history="1">
+        <w:r>
+          <w:rPr>
+            <w:rStyle w:val="Hyperlink"/>
+          </w:rPr>
+          <w:t>Dictionary application using HTML, CSS and JavaScript</w:t>
+        </w:r>
+      </w:hyperlink>
+    </w:p>
+    <w:p>
+      <w:pPr>
+        <w:pStyle w:val="ListParagraph"/>
+        <w:numPr>
+          <w:ilvl w:val="0"/>
+          <w:numId w:val="5"/>
+        </w:numPr>
+        <w:spacing w:line="260" w:lineRule="atLeast"/>
+      </w:pPr>
+      <w:hyperlink r:id="rId10" w:history="1">
+        <w:r>
+          <w:rPr>
+            <w:rStyle w:val="Hyperlink"/>
+          </w:rPr>
+          <w:t>Appointment Booking System using ReactJS, Flask and Bootstrap</w:t>
+        </w:r>
+      </w:hyperlink>
+      <w:bookmarkStart w:id="0" w:name="_GoBack"/>
+      <w:bookmarkEnd w:id="0"/>
+    </w:p>
+    <w:p>
+      <w:pPr>
+        <w:spacing w:line="260" w:lineRule="atLeast"/>
+        <w:rPr>
+          <w:b/>
+        </w:rPr>
+      </w:pPr>
+    </w:p>
+    <w:p>
+      <w:pPr>
+        <w:spacing w:line="260" w:lineRule="atLeast"/>
         <w:rPr>
           <w:b/>
         </w:rPr>
@@ -863,7 +998,6 @@
         <w:pStyle w:val="Heading2"/>
       </w:pPr>
       <w:r>
-        <w:lastRenderedPageBreak/>
         <w:t>REFEREES</w:t>
       </w:r>
     </w:p>
@@ -1037,7 +1171,7 @@
       <w:r>
         <w:t xml:space="preserve">Email: </w:t>
       </w:r>
-      <w:hyperlink r:id="rId9" w:history="1">
+      <w:hyperlink r:id="rId11" w:history="1">
         <w:r>
           <w:rPr>
             <w:rStyle w:val="Hyperlink"/>
@@ -1136,7 +1270,7 @@
       <w:r>
         <w:t xml:space="preserve">Email: </w:t>
       </w:r>
-      <w:hyperlink r:id="rId10" w:history="1">
+      <w:hyperlink r:id="rId12" w:history="1">
         <w:r>
           <w:rPr>
             <w:rStyle w:val="Hyperlink"/>
@@ -1151,7 +1285,7 @@
         <w:tab/>
         <w:t xml:space="preserve">Email: </w:t>
       </w:r>
-      <w:hyperlink r:id="rId11" w:history="1">
+      <w:hyperlink r:id="rId13" w:history="1">
         <w:r>
           <w:rPr>
             <w:rStyle w:val="Hyperlink"/>
@@ -1449,6 +1583,119 @@
     </w:lvl>
   </w:abstractNum>
   <w:abstractNum w:abstractNumId="2" w15:restartNumberingAfterBreak="0">
+    <w:nsid w:val="5B064F1C"/>
+    <w:multiLevelType w:val="hybridMultilevel"/>
+    <w:tmpl w:val="34840FB0"/>
+    <w:lvl w:ilvl="0" w:tplc="04090001">
+      <w:start w:val="1"/>
+      <w:numFmt w:val="bullet"/>
+      <w:lvlText w:val=""/>
+      <w:lvlJc w:val="left"/>
+      <w:pPr>
+        <w:ind w:left="720" w:hanging="360"/>
+      </w:pPr>
+      <w:rPr>
+        <w:rFonts w:ascii="Symbol" w:hAnsi="Symbol" w:hint="default"/>
+      </w:rPr>
+    </w:lvl>
+    <w:lvl w:ilvl="1" w:tplc="04090003" w:tentative="1">
+      <w:start w:val="1"/>
+      <w:numFmt w:val="bullet"/>
+      <w:lvlText w:val="o"/>
+      <w:lvlJc w:val="left"/>
+      <w:pPr>
+        <w:ind w:left="1440" w:hanging="360"/>
+      </w:pPr>
+      <w:rPr>
+        <w:rFonts w:ascii="Courier New" w:hAnsi="Courier New" w:cs="Courier New" w:hint="default"/>
+      </w:rPr>
+    </w:lvl>
+    <w:lvl w:ilvl="2" w:tplc="04090005" w:tentative="1">
+      <w:start w:val="1"/>
+      <w:numFmt w:val="bullet"/>
+      <w:lvlText w:val=""/>
+      <w:lvlJc w:val="left"/>
+      <w:pPr>
+        <w:ind w:left="2160" w:hanging="360"/>
+      </w:pPr>
+      <w:rPr>
+        <w:rFonts w:ascii="Wingdings" w:hAnsi="Wingdings" w:hint="default"/>
+      </w:rPr>
+    </w:lvl>
+    <w:lvl w:ilvl="3" w:tplc="04090001" w:tentative="1">
+      <w:start w:val="1"/>
+      <w:numFmt w:val="bullet"/>
+      <w:lvlText w:val=""/>
+      <w:lvlJc w:val="left"/>
+      <w:pPr>
+        <w:ind w:left="2880" w:hanging="360"/>
+      </w:pPr>
+      <w:rPr>
+        <w:rFonts w:ascii="Symbol" w:hAnsi="Symbol" w:hint="default"/>
+      </w:rPr>
+    </w:lvl>
+    <w:lvl w:ilvl="4" w:tplc="04090003" w:tentative="1">
+      <w:start w:val="1"/>
+      <w:numFmt w:val="bullet"/>
+      <w:lvlText w:val="o"/>
+      <w:lvlJc w:val="left"/>
+      <w:pPr>
+        <w:ind w:left="3600" w:hanging="360"/>
+      </w:pPr>
+      <w:rPr>
+        <w:rFonts w:ascii="Courier New" w:hAnsi="Courier New" w:cs="Courier New" w:hint="default"/>
+      </w:rPr>
+    </w:lvl>
+    <w:lvl w:ilvl="5" w:tplc="04090005" w:tentative="1">
+      <w:start w:val="1"/>
+      <w:numFmt w:val="bullet"/>
+      <w:lvlText w:val=""/>
+      <w:lvlJc w:val="left"/>
+      <w:pPr>
+        <w:ind w:left="4320" w:hanging="360"/>
+      </w:pPr>
+      <w:rPr>
+        <w:rFonts w:ascii="Wingdings" w:hAnsi="Wingdings" w:hint="default"/>
+      </w:rPr>
+    </w:lvl>
+    <w:lvl w:ilvl="6" w:tplc="04090001" w:tentative="1">
+      <w:start w:val="1"/>
+      <w:numFmt w:val="bullet"/>
+      <w:lvlText w:val=""/>
+      <w:lvlJc w:val="left"/>
+      <w:pPr>
+        <w:ind w:left="5040" w:hanging="360"/>
+      </w:pPr>
+      <w:rPr>
+        <w:rFonts w:ascii="Symbol" w:hAnsi="Symbol" w:hint="default"/>
+      </w:rPr>
+    </w:lvl>
+    <w:lvl w:ilvl="7" w:tplc="04090003" w:tentative="1">
+      <w:start w:val="1"/>
+      <w:numFmt w:val="bullet"/>
+      <w:lvlText w:val="o"/>
+      <w:lvlJc w:val="left"/>
+      <w:pPr>
+        <w:ind w:left="5760" w:hanging="360"/>
+      </w:pPr>
+      <w:rPr>
+        <w:rFonts w:ascii="Courier New" w:hAnsi="Courier New" w:cs="Courier New" w:hint="default"/>
+      </w:rPr>
+    </w:lvl>
+    <w:lvl w:ilvl="8" w:tplc="04090005" w:tentative="1">
+      <w:start w:val="1"/>
+      <w:numFmt w:val="bullet"/>
+      <w:lvlText w:val=""/>
+      <w:lvlJc w:val="left"/>
+      <w:pPr>
+        <w:ind w:left="6480" w:hanging="360"/>
+      </w:pPr>
+      <w:rPr>
+        <w:rFonts w:ascii="Wingdings" w:hAnsi="Wingdings" w:hint="default"/>
+      </w:rPr>
+    </w:lvl>
+  </w:abstractNum>
+  <w:abstractNum w:abstractNumId="3" w15:restartNumberingAfterBreak="0">
     <w:nsid w:val="5FAC02AF"/>
     <w:multiLevelType w:val="hybridMultilevel"/>
     <w:tmpl w:val="353C98AE"/>
@@ -1561,14 +1808,133 @@
       </w:rPr>
     </w:lvl>
   </w:abstractNum>
+  <w:abstractNum w:abstractNumId="4" w15:restartNumberingAfterBreak="0">
+    <w:nsid w:val="7F2748D0"/>
+    <w:multiLevelType w:val="hybridMultilevel"/>
+    <w:tmpl w:val="39C47F3E"/>
+    <w:lvl w:ilvl="0" w:tplc="04090001">
+      <w:start w:val="1"/>
+      <w:numFmt w:val="bullet"/>
+      <w:lvlText w:val=""/>
+      <w:lvlJc w:val="left"/>
+      <w:pPr>
+        <w:ind w:left="720" w:hanging="360"/>
+      </w:pPr>
+      <w:rPr>
+        <w:rFonts w:ascii="Symbol" w:hAnsi="Symbol" w:hint="default"/>
+      </w:rPr>
+    </w:lvl>
+    <w:lvl w:ilvl="1" w:tplc="04090003" w:tentative="1">
+      <w:start w:val="1"/>
+      <w:numFmt w:val="bullet"/>
+      <w:lvlText w:val="o"/>
+      <w:lvlJc w:val="left"/>
+      <w:pPr>
+        <w:ind w:left="1440" w:hanging="360"/>
+      </w:pPr>
+      <w:rPr>
+        <w:rFonts w:ascii="Courier New" w:hAnsi="Courier New" w:cs="Courier New" w:hint="default"/>
+      </w:rPr>
+    </w:lvl>
+    <w:lvl w:ilvl="2" w:tplc="04090005" w:tentative="1">
+      <w:start w:val="1"/>
+      <w:numFmt w:val="bullet"/>
+      <w:lvlText w:val=""/>
+      <w:lvlJc w:val="left"/>
+      <w:pPr>
+        <w:ind w:left="2160" w:hanging="360"/>
+      </w:pPr>
+      <w:rPr>
+        <w:rFonts w:ascii="Wingdings" w:hAnsi="Wingdings" w:hint="default"/>
+      </w:rPr>
+    </w:lvl>
+    <w:lvl w:ilvl="3" w:tplc="04090001" w:tentative="1">
+      <w:start w:val="1"/>
+      <w:numFmt w:val="bullet"/>
+      <w:lvlText w:val=""/>
+      <w:lvlJc w:val="left"/>
+      <w:pPr>
+        <w:ind w:left="2880" w:hanging="360"/>
+      </w:pPr>
+      <w:rPr>
+        <w:rFonts w:ascii="Symbol" w:hAnsi="Symbol" w:hint="default"/>
+      </w:rPr>
+    </w:lvl>
+    <w:lvl w:ilvl="4" w:tplc="04090003" w:tentative="1">
+      <w:start w:val="1"/>
+      <w:numFmt w:val="bullet"/>
+      <w:lvlText w:val="o"/>
+      <w:lvlJc w:val="left"/>
+      <w:pPr>
+        <w:ind w:left="3600" w:hanging="360"/>
+      </w:pPr>
+      <w:rPr>
+        <w:rFonts w:ascii="Courier New" w:hAnsi="Courier New" w:cs="Courier New" w:hint="default"/>
+      </w:rPr>
+    </w:lvl>
+    <w:lvl w:ilvl="5" w:tplc="04090005" w:tentative="1">
+      <w:start w:val="1"/>
+      <w:numFmt w:val="bullet"/>
+      <w:lvlText w:val=""/>
+      <w:lvlJc w:val="left"/>
+      <w:pPr>
+        <w:ind w:left="4320" w:hanging="360"/>
+      </w:pPr>
+      <w:rPr>
+        <w:rFonts w:ascii="Wingdings" w:hAnsi="Wingdings" w:hint="default"/>
+      </w:rPr>
+    </w:lvl>
+    <w:lvl w:ilvl="6" w:tplc="04090001" w:tentative="1">
+      <w:start w:val="1"/>
+      <w:numFmt w:val="bullet"/>
+      <w:lvlText w:val=""/>
+      <w:lvlJc w:val="left"/>
+      <w:pPr>
+        <w:ind w:left="5040" w:hanging="360"/>
+      </w:pPr>
+      <w:rPr>
+        <w:rFonts w:ascii="Symbol" w:hAnsi="Symbol" w:hint="default"/>
+      </w:rPr>
+    </w:lvl>
+    <w:lvl w:ilvl="7" w:tplc="04090003" w:tentative="1">
+      <w:start w:val="1"/>
+      <w:numFmt w:val="bullet"/>
+      <w:lvlText w:val="o"/>
+      <w:lvlJc w:val="left"/>
+      <w:pPr>
+        <w:ind w:left="5760" w:hanging="360"/>
+      </w:pPr>
+      <w:rPr>
+        <w:rFonts w:ascii="Courier New" w:hAnsi="Courier New" w:cs="Courier New" w:hint="default"/>
+      </w:rPr>
+    </w:lvl>
+    <w:lvl w:ilvl="8" w:tplc="04090005" w:tentative="1">
+      <w:start w:val="1"/>
+      <w:numFmt w:val="bullet"/>
+      <w:lvlText w:val=""/>
+      <w:lvlJc w:val="left"/>
+      <w:pPr>
+        <w:ind w:left="6480" w:hanging="360"/>
+      </w:pPr>
+      <w:rPr>
+        <w:rFonts w:ascii="Wingdings" w:hAnsi="Wingdings" w:hint="default"/>
+      </w:rPr>
+    </w:lvl>
+  </w:abstractNum>
   <w:num w:numId="1">
-    <w:abstractNumId w:val="2"/>
+    <w:abstractNumId w:val="3"/>
   </w:num>
   <w:num w:numId="2">
     <w:abstractNumId w:val="1"/>
   </w:num>
   <w:num w:numId="3">
     <w:abstractNumId w:val="0"/>
+  </w:num>
+  <w:num w:numId="4">
+    <w:abstractNumId w:val="4"/>
+  </w:num>
+  <w:num w:numId="5">
+    <w:abstractNumId w:val="2"/>
   </w:num>
 </w:numbering>
 </file>
@@ -2027,7 +2393,6 @@
   <w:style w:type="character" w:default="1" w:styleId="DefaultParagraphFont">
     <w:name w:val="Default Paragraph Font"/>
     <w:uiPriority w:val="1"/>
-    <w:semiHidden/>
     <w:unhideWhenUsed/>
   </w:style>
   <w:style w:type="table" w:default="1" w:styleId="TableNormal">

--- a/Curriculum Vitae.docx
+++ b/Curriculum Vitae.docx
@@ -1,6 +1,6 @@
 
 <file path=word/document.xml><?xml version="1.0" encoding="utf-8"?>
-<w:document xmlns:wpc="http://schemas.microsoft.com/office/word/2010/wordprocessingCanvas" xmlns:cx="http://schemas.microsoft.com/office/drawing/2014/chartex" xmlns:cx1="http://schemas.microsoft.com/office/drawing/2015/9/8/chartex" xmlns:cx2="http://schemas.microsoft.com/office/drawing/2015/10/21/chartex" xmlns:cx3="http://schemas.microsoft.com/office/drawing/2016/5/9/chartex" xmlns:cx4="http://schemas.microsoft.com/office/drawing/2016/5/10/chartex" xmlns:cx5="http://schemas.microsoft.com/office/drawing/2016/5/11/chartex" xmlns:cx6="http://schemas.microsoft.com/office/drawing/2016/5/12/chartex" xmlns:cx7="http://schemas.microsoft.com/office/drawing/2016/5/13/chartex" xmlns:cx8="http://schemas.microsoft.com/office/drawing/2016/5/14/chartex" xmlns:mc="http://schemas.openxmlformats.org/markup-compatibility/2006" xmlns:aink="http://schemas.microsoft.com/office/drawing/2016/ink" xmlns:am3d="http://schemas.microsoft.com/office/drawing/2017/model3d" xmlns:o="urn:schemas-microsoft-com:office:office" xmlns:r="http://schemas.openxmlformats.org/officeDocument/2006/relationships" xmlns:m="http://schemas.openxmlformats.org/officeDocument/2006/math" xmlns:v="urn:schemas-microsoft-com:vml" xmlns:wp14="http://schemas.microsoft.com/office/word/2010/wordprocessingDrawing" xmlns:wp="http://schemas.openxmlformats.org/drawingml/2006/wordprocessingDrawing" xmlns:w10="urn:schemas-microsoft-com:office:word" xmlns:w="http://schemas.openxmlformats.org/wordprocessingml/2006/main" xmlns:w14="http://schemas.microsoft.com/office/word/2010/wordml" xmlns:w15="http://schemas.microsoft.com/office/word/2012/wordml" xmlns:w16cid="http://schemas.microsoft.com/office/word/2016/wordml/cid" xmlns:w16se="http://schemas.microsoft.com/office/word/2015/wordml/symex" xmlns:wpg="http://schemas.microsoft.com/office/word/2010/wordprocessingGroup" xmlns:wpi="http://schemas.microsoft.com/office/word/2010/wordprocessingInk" xmlns:wne="http://schemas.microsoft.com/office/word/2006/wordml" xmlns:wps="http://schemas.microsoft.com/office/word/2010/wordprocessingShape" mc:Ignorable="w14 w15 w16se w16cid wp14">
+<w:document xmlns:wpc="http://schemas.microsoft.com/office/word/2010/wordprocessingCanvas" xmlns:cx="http://schemas.microsoft.com/office/drawing/2014/chartex" xmlns:cx1="http://schemas.microsoft.com/office/drawing/2015/9/8/chartex" xmlns:cx2="http://schemas.microsoft.com/office/drawing/2015/10/21/chartex" xmlns:cx3="http://schemas.microsoft.com/office/drawing/2016/5/9/chartex" xmlns:cx4="http://schemas.microsoft.com/office/drawing/2016/5/10/chartex" xmlns:cx5="http://schemas.microsoft.com/office/drawing/2016/5/11/chartex" xmlns:cx6="http://schemas.microsoft.com/office/drawing/2016/5/12/chartex" xmlns:cx7="http://schemas.microsoft.com/office/drawing/2016/5/13/chartex" xmlns:cx8="http://schemas.microsoft.com/office/drawing/2016/5/14/chartex" xmlns:mc="http://schemas.openxmlformats.org/markup-compatibility/2006" xmlns:aink="http://schemas.microsoft.com/office/drawing/2016/ink" xmlns:am3d="http://schemas.microsoft.com/office/drawing/2017/model3d" xmlns:o="urn:schemas-microsoft-com:office:office" xmlns:oel="http://schemas.microsoft.com/office/2019/extlst" xmlns:r="http://schemas.openxmlformats.org/officeDocument/2006/relationships" xmlns:m="http://schemas.openxmlformats.org/officeDocument/2006/math" xmlns:v="urn:schemas-microsoft-com:vml" xmlns:wp14="http://schemas.microsoft.com/office/word/2010/wordprocessingDrawing" xmlns:wp="http://schemas.openxmlformats.org/drawingml/2006/wordprocessingDrawing" xmlns:w10="urn:schemas-microsoft-com:office:word" xmlns:w="http://schemas.openxmlformats.org/wordprocessingml/2006/main" xmlns:w14="http://schemas.microsoft.com/office/word/2010/wordml" xmlns:w15="http://schemas.microsoft.com/office/word/2012/wordml" xmlns:w16cex="http://schemas.microsoft.com/office/word/2018/wordml/cex" xmlns:w16cid="http://schemas.microsoft.com/office/word/2016/wordml/cid" xmlns:w16="http://schemas.microsoft.com/office/word/2018/wordml" xmlns:w16du="http://schemas.microsoft.com/office/word/2023/wordml/word16du" xmlns:w16sdtdh="http://schemas.microsoft.com/office/word/2020/wordml/sdtdatahash" xmlns:w16se="http://schemas.microsoft.com/office/word/2015/wordml/symex" xmlns:wpg="http://schemas.microsoft.com/office/word/2010/wordprocessingGroup" xmlns:wpi="http://schemas.microsoft.com/office/word/2010/wordprocessingInk" xmlns:wne="http://schemas.microsoft.com/office/word/2006/wordml" xmlns:wps="http://schemas.microsoft.com/office/word/2010/wordprocessingShape" mc:Ignorable="w14 w15 w16se w16cid w16 w16cex w16sdtdh w16du wp14">
   <w:body>
     <w:p>
       <w:pPr>
@@ -374,13 +374,7 @@
         <w:rPr>
           <w:b/>
         </w:rPr>
-        <w:t>Assistant IT Logistics Coordinator</w:t>
-      </w:r>
-      <w:r>
-        <w:rPr>
-          <w:b/>
-        </w:rPr>
-        <w:tab/>
+        <w:t>IT Coordinator &amp; Logistics Assistant</w:t>
       </w:r>
       <w:r>
         <w:rPr>
@@ -884,8 +878,6 @@
           <w:t>Appointment Booking System using ReactJS, Flask and Bootstrap</w:t>
         </w:r>
       </w:hyperlink>
-      <w:bookmarkStart w:id="0" w:name="_GoBack"/>
-      <w:bookmarkEnd w:id="0"/>
     </w:p>
     <w:p>
       <w:pPr>
@@ -1305,7 +1297,7 @@
 </file>
 
 <file path=word/endnotes.xml><?xml version="1.0" encoding="utf-8"?>
-<w:endnotes xmlns:wpc="http://schemas.microsoft.com/office/word/2010/wordprocessingCanvas" xmlns:cx="http://schemas.microsoft.com/office/drawing/2014/chartex" xmlns:cx1="http://schemas.microsoft.com/office/drawing/2015/9/8/chartex" xmlns:cx2="http://schemas.microsoft.com/office/drawing/2015/10/21/chartex" xmlns:cx3="http://schemas.microsoft.com/office/drawing/2016/5/9/chartex" xmlns:cx4="http://schemas.microsoft.com/office/drawing/2016/5/10/chartex" xmlns:cx5="http://schemas.microsoft.com/office/drawing/2016/5/11/chartex" xmlns:cx6="http://schemas.microsoft.com/office/drawing/2016/5/12/chartex" xmlns:cx7="http://schemas.microsoft.com/office/drawing/2016/5/13/chartex" xmlns:cx8="http://schemas.microsoft.com/office/drawing/2016/5/14/chartex" xmlns:mc="http://schemas.openxmlformats.org/markup-compatibility/2006" xmlns:aink="http://schemas.microsoft.com/office/drawing/2016/ink" xmlns:am3d="http://schemas.microsoft.com/office/drawing/2017/model3d" xmlns:o="urn:schemas-microsoft-com:office:office" xmlns:r="http://schemas.openxmlformats.org/officeDocument/2006/relationships" xmlns:m="http://schemas.openxmlformats.org/officeDocument/2006/math" xmlns:v="urn:schemas-microsoft-com:vml" xmlns:wp14="http://schemas.microsoft.com/office/word/2010/wordprocessingDrawing" xmlns:wp="http://schemas.openxmlformats.org/drawingml/2006/wordprocessingDrawing" xmlns:w10="urn:schemas-microsoft-com:office:word" xmlns:w="http://schemas.openxmlformats.org/wordprocessingml/2006/main" xmlns:w14="http://schemas.microsoft.com/office/word/2010/wordml" xmlns:w15="http://schemas.microsoft.com/office/word/2012/wordml" xmlns:w16cid="http://schemas.microsoft.com/office/word/2016/wordml/cid" xmlns:w16se="http://schemas.microsoft.com/office/word/2015/wordml/symex" xmlns:wpg="http://schemas.microsoft.com/office/word/2010/wordprocessingGroup" xmlns:wpi="http://schemas.microsoft.com/office/word/2010/wordprocessingInk" xmlns:wne="http://schemas.microsoft.com/office/word/2006/wordml" xmlns:wps="http://schemas.microsoft.com/office/word/2010/wordprocessingShape" mc:Ignorable="w14 w15 w16se w16cid wp14">
+<w:endnotes xmlns:wpc="http://schemas.microsoft.com/office/word/2010/wordprocessingCanvas" xmlns:cx="http://schemas.microsoft.com/office/drawing/2014/chartex" xmlns:cx1="http://schemas.microsoft.com/office/drawing/2015/9/8/chartex" xmlns:cx2="http://schemas.microsoft.com/office/drawing/2015/10/21/chartex" xmlns:cx3="http://schemas.microsoft.com/office/drawing/2016/5/9/chartex" xmlns:cx4="http://schemas.microsoft.com/office/drawing/2016/5/10/chartex" xmlns:cx5="http://schemas.microsoft.com/office/drawing/2016/5/11/chartex" xmlns:cx6="http://schemas.microsoft.com/office/drawing/2016/5/12/chartex" xmlns:cx7="http://schemas.microsoft.com/office/drawing/2016/5/13/chartex" xmlns:cx8="http://schemas.microsoft.com/office/drawing/2016/5/14/chartex" xmlns:mc="http://schemas.openxmlformats.org/markup-compatibility/2006" xmlns:aink="http://schemas.microsoft.com/office/drawing/2016/ink" xmlns:am3d="http://schemas.microsoft.com/office/drawing/2017/model3d" xmlns:o="urn:schemas-microsoft-com:office:office" xmlns:oel="http://schemas.microsoft.com/office/2019/extlst" xmlns:r="http://schemas.openxmlformats.org/officeDocument/2006/relationships" xmlns:m="http://schemas.openxmlformats.org/officeDocument/2006/math" xmlns:v="urn:schemas-microsoft-com:vml" xmlns:wp14="http://schemas.microsoft.com/office/word/2010/wordprocessingDrawing" xmlns:wp="http://schemas.openxmlformats.org/drawingml/2006/wordprocessingDrawing" xmlns:w10="urn:schemas-microsoft-com:office:word" xmlns:w="http://schemas.openxmlformats.org/wordprocessingml/2006/main" xmlns:w14="http://schemas.microsoft.com/office/word/2010/wordml" xmlns:w15="http://schemas.microsoft.com/office/word/2012/wordml" xmlns:w16cex="http://schemas.microsoft.com/office/word/2018/wordml/cex" xmlns:w16cid="http://schemas.microsoft.com/office/word/2016/wordml/cid" xmlns:w16="http://schemas.microsoft.com/office/word/2018/wordml" xmlns:w16du="http://schemas.microsoft.com/office/word/2023/wordml/word16du" xmlns:w16sdtdh="http://schemas.microsoft.com/office/word/2020/wordml/sdtdatahash" xmlns:w16se="http://schemas.microsoft.com/office/word/2015/wordml/symex" xmlns:wpg="http://schemas.microsoft.com/office/word/2010/wordprocessingGroup" xmlns:wpi="http://schemas.microsoft.com/office/word/2010/wordprocessingInk" xmlns:wne="http://schemas.microsoft.com/office/word/2006/wordml" xmlns:wps="http://schemas.microsoft.com/office/word/2010/wordprocessingShape" mc:Ignorable="w14 w15 w16se w16cid w16 w16cex w16sdtdh w16du wp14">
   <w:endnote w:type="separator" w:id="-1">
     <w:p>
       <w:pPr>
@@ -1330,7 +1322,7 @@
 </file>
 
 <file path=word/footnotes.xml><?xml version="1.0" encoding="utf-8"?>
-<w:footnotes xmlns:wpc="http://schemas.microsoft.com/office/word/2010/wordprocessingCanvas" xmlns:cx="http://schemas.microsoft.com/office/drawing/2014/chartex" xmlns:cx1="http://schemas.microsoft.com/office/drawing/2015/9/8/chartex" xmlns:cx2="http://schemas.microsoft.com/office/drawing/2015/10/21/chartex" xmlns:cx3="http://schemas.microsoft.com/office/drawing/2016/5/9/chartex" xmlns:cx4="http://schemas.microsoft.com/office/drawing/2016/5/10/chartex" xmlns:cx5="http://schemas.microsoft.com/office/drawing/2016/5/11/chartex" xmlns:cx6="http://schemas.microsoft.com/office/drawing/2016/5/12/chartex" xmlns:cx7="http://schemas.microsoft.com/office/drawing/2016/5/13/chartex" xmlns:cx8="http://schemas.microsoft.com/office/drawing/2016/5/14/chartex" xmlns:mc="http://schemas.openxmlformats.org/markup-compatibility/2006" xmlns:aink="http://schemas.microsoft.com/office/drawing/2016/ink" xmlns:am3d="http://schemas.microsoft.com/office/drawing/2017/model3d" xmlns:o="urn:schemas-microsoft-com:office:office" xmlns:r="http://schemas.openxmlformats.org/officeDocument/2006/relationships" xmlns:m="http://schemas.openxmlformats.org/officeDocument/2006/math" xmlns:v="urn:schemas-microsoft-com:vml" xmlns:wp14="http://schemas.microsoft.com/office/word/2010/wordprocessingDrawing" xmlns:wp="http://schemas.openxmlformats.org/drawingml/2006/wordprocessingDrawing" xmlns:w10="urn:schemas-microsoft-com:office:word" xmlns:w="http://schemas.openxmlformats.org/wordprocessingml/2006/main" xmlns:w14="http://schemas.microsoft.com/office/word/2010/wordml" xmlns:w15="http://schemas.microsoft.com/office/word/2012/wordml" xmlns:w16cid="http://schemas.microsoft.com/office/word/2016/wordml/cid" xmlns:w16se="http://schemas.microsoft.com/office/word/2015/wordml/symex" xmlns:wpg="http://schemas.microsoft.com/office/word/2010/wordprocessingGroup" xmlns:wpi="http://schemas.microsoft.com/office/word/2010/wordprocessingInk" xmlns:wne="http://schemas.microsoft.com/office/word/2006/wordml" xmlns:wps="http://schemas.microsoft.com/office/word/2010/wordprocessingShape" mc:Ignorable="w14 w15 w16se w16cid wp14">
+<w:footnotes xmlns:wpc="http://schemas.microsoft.com/office/word/2010/wordprocessingCanvas" xmlns:cx="http://schemas.microsoft.com/office/drawing/2014/chartex" xmlns:cx1="http://schemas.microsoft.com/office/drawing/2015/9/8/chartex" xmlns:cx2="http://schemas.microsoft.com/office/drawing/2015/10/21/chartex" xmlns:cx3="http://schemas.microsoft.com/office/drawing/2016/5/9/chartex" xmlns:cx4="http://schemas.microsoft.com/office/drawing/2016/5/10/chartex" xmlns:cx5="http://schemas.microsoft.com/office/drawing/2016/5/11/chartex" xmlns:cx6="http://schemas.microsoft.com/office/drawing/2016/5/12/chartex" xmlns:cx7="http://schemas.microsoft.com/office/drawing/2016/5/13/chartex" xmlns:cx8="http://schemas.microsoft.com/office/drawing/2016/5/14/chartex" xmlns:mc="http://schemas.openxmlformats.org/markup-compatibility/2006" xmlns:aink="http://schemas.microsoft.com/office/drawing/2016/ink" xmlns:am3d="http://schemas.microsoft.com/office/drawing/2017/model3d" xmlns:o="urn:schemas-microsoft-com:office:office" xmlns:oel="http://schemas.microsoft.com/office/2019/extlst" xmlns:r="http://schemas.openxmlformats.org/officeDocument/2006/relationships" xmlns:m="http://schemas.openxmlformats.org/officeDocument/2006/math" xmlns:v="urn:schemas-microsoft-com:vml" xmlns:wp14="http://schemas.microsoft.com/office/word/2010/wordprocessingDrawing" xmlns:wp="http://schemas.openxmlformats.org/drawingml/2006/wordprocessingDrawing" xmlns:w10="urn:schemas-microsoft-com:office:word" xmlns:w="http://schemas.openxmlformats.org/wordprocessingml/2006/main" xmlns:w14="http://schemas.microsoft.com/office/word/2010/wordml" xmlns:w15="http://schemas.microsoft.com/office/word/2012/wordml" xmlns:w16cex="http://schemas.microsoft.com/office/word/2018/wordml/cex" xmlns:w16cid="http://schemas.microsoft.com/office/word/2016/wordml/cid" xmlns:w16="http://schemas.microsoft.com/office/word/2018/wordml" xmlns:w16du="http://schemas.microsoft.com/office/word/2023/wordml/word16du" xmlns:w16sdtdh="http://schemas.microsoft.com/office/word/2020/wordml/sdtdatahash" xmlns:w16se="http://schemas.microsoft.com/office/word/2015/wordml/symex" xmlns:wpg="http://schemas.microsoft.com/office/word/2010/wordprocessingGroup" xmlns:wpi="http://schemas.microsoft.com/office/word/2010/wordprocessingInk" xmlns:wne="http://schemas.microsoft.com/office/word/2006/wordml" xmlns:wps="http://schemas.microsoft.com/office/word/2010/wordprocessingShape" mc:Ignorable="w14 w15 w16se w16cid w16 w16cex w16sdtdh w16du wp14">
   <w:footnote w:type="separator" w:id="-1">
     <w:p>
       <w:pPr>
@@ -1355,7 +1347,7 @@
 </file>
 
 <file path=word/numbering.xml><?xml version="1.0" encoding="utf-8"?>
-<w:numbering xmlns:wpc="http://schemas.microsoft.com/office/word/2010/wordprocessingCanvas" xmlns:cx="http://schemas.microsoft.com/office/drawing/2014/chartex" xmlns:cx1="http://schemas.microsoft.com/office/drawing/2015/9/8/chartex" xmlns:cx2="http://schemas.microsoft.com/office/drawing/2015/10/21/chartex" xmlns:cx3="http://schemas.microsoft.com/office/drawing/2016/5/9/chartex" xmlns:cx4="http://schemas.microsoft.com/office/drawing/2016/5/10/chartex" xmlns:cx5="http://schemas.microsoft.com/office/drawing/2016/5/11/chartex" xmlns:cx6="http://schemas.microsoft.com/office/drawing/2016/5/12/chartex" xmlns:cx7="http://schemas.microsoft.com/office/drawing/2016/5/13/chartex" xmlns:cx8="http://schemas.microsoft.com/office/drawing/2016/5/14/chartex" xmlns:mc="http://schemas.openxmlformats.org/markup-compatibility/2006" xmlns:aink="http://schemas.microsoft.com/office/drawing/2016/ink" xmlns:am3d="http://schemas.microsoft.com/office/drawing/2017/model3d" xmlns:o="urn:schemas-microsoft-com:office:office" xmlns:r="http://schemas.openxmlformats.org/officeDocument/2006/relationships" xmlns:m="http://schemas.openxmlformats.org/officeDocument/2006/math" xmlns:v="urn:schemas-microsoft-com:vml" xmlns:wp14="http://schemas.microsoft.com/office/word/2010/wordprocessingDrawing" xmlns:wp="http://schemas.openxmlformats.org/drawingml/2006/wordprocessingDrawing" xmlns:w10="urn:schemas-microsoft-com:office:word" xmlns:w="http://schemas.openxmlformats.org/wordprocessingml/2006/main" xmlns:w14="http://schemas.microsoft.com/office/word/2010/wordml" xmlns:w15="http://schemas.microsoft.com/office/word/2012/wordml" xmlns:w16cid="http://schemas.microsoft.com/office/word/2016/wordml/cid" xmlns:w16se="http://schemas.microsoft.com/office/word/2015/wordml/symex" xmlns:wpg="http://schemas.microsoft.com/office/word/2010/wordprocessingGroup" xmlns:wpi="http://schemas.microsoft.com/office/word/2010/wordprocessingInk" xmlns:wne="http://schemas.microsoft.com/office/word/2006/wordml" xmlns:wps="http://schemas.microsoft.com/office/word/2010/wordprocessingShape" mc:Ignorable="w14 w15 w16se w16cid wp14">
+<w:numbering xmlns:wpc="http://schemas.microsoft.com/office/word/2010/wordprocessingCanvas" xmlns:cx="http://schemas.microsoft.com/office/drawing/2014/chartex" xmlns:cx1="http://schemas.microsoft.com/office/drawing/2015/9/8/chartex" xmlns:cx2="http://schemas.microsoft.com/office/drawing/2015/10/21/chartex" xmlns:cx3="http://schemas.microsoft.com/office/drawing/2016/5/9/chartex" xmlns:cx4="http://schemas.microsoft.com/office/drawing/2016/5/10/chartex" xmlns:cx5="http://schemas.microsoft.com/office/drawing/2016/5/11/chartex" xmlns:cx6="http://schemas.microsoft.com/office/drawing/2016/5/12/chartex" xmlns:cx7="http://schemas.microsoft.com/office/drawing/2016/5/13/chartex" xmlns:cx8="http://schemas.microsoft.com/office/drawing/2016/5/14/chartex" xmlns:mc="http://schemas.openxmlformats.org/markup-compatibility/2006" xmlns:aink="http://schemas.microsoft.com/office/drawing/2016/ink" xmlns:am3d="http://schemas.microsoft.com/office/drawing/2017/model3d" xmlns:o="urn:schemas-microsoft-com:office:office" xmlns:oel="http://schemas.microsoft.com/office/2019/extlst" xmlns:r="http://schemas.openxmlformats.org/officeDocument/2006/relationships" xmlns:m="http://schemas.openxmlformats.org/officeDocument/2006/math" xmlns:v="urn:schemas-microsoft-com:vml" xmlns:wp14="http://schemas.microsoft.com/office/word/2010/wordprocessingDrawing" xmlns:wp="http://schemas.openxmlformats.org/drawingml/2006/wordprocessingDrawing" xmlns:w10="urn:schemas-microsoft-com:office:word" xmlns:w="http://schemas.openxmlformats.org/wordprocessingml/2006/main" xmlns:w14="http://schemas.microsoft.com/office/word/2010/wordml" xmlns:w15="http://schemas.microsoft.com/office/word/2012/wordml" xmlns:w16cex="http://schemas.microsoft.com/office/word/2018/wordml/cex" xmlns:w16cid="http://schemas.microsoft.com/office/word/2016/wordml/cid" xmlns:w16="http://schemas.microsoft.com/office/word/2018/wordml" xmlns:w16du="http://schemas.microsoft.com/office/word/2023/wordml/word16du" xmlns:w16sdtdh="http://schemas.microsoft.com/office/word/2020/wordml/sdtdatahash" xmlns:w16se="http://schemas.microsoft.com/office/word/2015/wordml/symex" xmlns:wpg="http://schemas.microsoft.com/office/word/2010/wordprocessingGroup" xmlns:wpi="http://schemas.microsoft.com/office/word/2010/wordprocessingInk" xmlns:wne="http://schemas.microsoft.com/office/word/2006/wordml" xmlns:wps="http://schemas.microsoft.com/office/word/2010/wordprocessingShape" mc:Ignorable="w14 w15 w16se w16cid w16 w16cex w16sdtdh w16du wp14">
   <w:abstractNum w:abstractNumId="0" w15:restartNumberingAfterBreak="0">
     <w:nsid w:val="02AF1EB9"/>
     <w:multiLevelType w:val="hybridMultilevel"/>
@@ -1921,26 +1913,26 @@
       </w:rPr>
     </w:lvl>
   </w:abstractNum>
-  <w:num w:numId="1">
+  <w:num w:numId="1" w16cid:durableId="1243218860">
     <w:abstractNumId w:val="3"/>
   </w:num>
-  <w:num w:numId="2">
+  <w:num w:numId="2" w16cid:durableId="1219630712">
     <w:abstractNumId w:val="1"/>
   </w:num>
-  <w:num w:numId="3">
+  <w:num w:numId="3" w16cid:durableId="1947618120">
     <w:abstractNumId w:val="0"/>
   </w:num>
-  <w:num w:numId="4">
+  <w:num w:numId="4" w16cid:durableId="682047376">
     <w:abstractNumId w:val="4"/>
   </w:num>
-  <w:num w:numId="5">
+  <w:num w:numId="5" w16cid:durableId="334648481">
     <w:abstractNumId w:val="2"/>
   </w:num>
 </w:numbering>
 </file>
 
 <file path=word/styles.xml><?xml version="1.0" encoding="utf-8"?>
-<w:styles xmlns:mc="http://schemas.openxmlformats.org/markup-compatibility/2006" xmlns:r="http://schemas.openxmlformats.org/officeDocument/2006/relationships" xmlns:w="http://schemas.openxmlformats.org/wordprocessingml/2006/main" xmlns:w14="http://schemas.microsoft.com/office/word/2010/wordml" xmlns:w15="http://schemas.microsoft.com/office/word/2012/wordml" xmlns:w16cid="http://schemas.microsoft.com/office/word/2016/wordml/cid" xmlns:w16se="http://schemas.microsoft.com/office/word/2015/wordml/symex" mc:Ignorable="w14 w15 w16se w16cid">
+<w:styles xmlns:mc="http://schemas.openxmlformats.org/markup-compatibility/2006" xmlns:r="http://schemas.openxmlformats.org/officeDocument/2006/relationships" xmlns:w="http://schemas.openxmlformats.org/wordprocessingml/2006/main" xmlns:w14="http://schemas.microsoft.com/office/word/2010/wordml" xmlns:w15="http://schemas.microsoft.com/office/word/2012/wordml" xmlns:w16cex="http://schemas.microsoft.com/office/word/2018/wordml/cex" xmlns:w16cid="http://schemas.microsoft.com/office/word/2016/wordml/cid" xmlns:w16="http://schemas.microsoft.com/office/word/2018/wordml" xmlns:w16du="http://schemas.microsoft.com/office/word/2023/wordml/word16du" xmlns:w16sdtdh="http://schemas.microsoft.com/office/word/2020/wordml/sdtdatahash" xmlns:w16se="http://schemas.microsoft.com/office/word/2015/wordml/symex" mc:Ignorable="w14 w15 w16se w16cid w16 w16cex w16sdtdh w16du">
   <w:docDefaults>
     <w:rPrDefault>
       <w:rPr>
@@ -1956,7 +1948,7 @@
       </w:pPr>
     </w:pPrDefault>
   </w:docDefaults>
-  <w:latentStyles w:defLockedState="0" w:defUIPriority="99" w:defSemiHidden="0" w:defUnhideWhenUsed="0" w:defQFormat="0" w:count="375">
+  <w:latentStyles w:defLockedState="0" w:defUIPriority="99" w:defSemiHidden="0" w:defUnhideWhenUsed="0" w:defQFormat="0" w:count="376">
     <w:lsdException w:name="Normal" w:uiPriority="0" w:qFormat="1"/>
     <w:lsdException w:name="heading 1" w:uiPriority="9" w:qFormat="1"/>
     <w:lsdException w:name="heading 2" w:semiHidden="1" w:uiPriority="9" w:unhideWhenUsed="1" w:qFormat="1"/>
@@ -2332,6 +2324,7 @@
     <w:lsdException w:name="Smart Hyperlink" w:semiHidden="1" w:unhideWhenUsed="1"/>
     <w:lsdException w:name="Hashtag" w:semiHidden="1" w:unhideWhenUsed="1"/>
     <w:lsdException w:name="Unresolved Mention" w:semiHidden="1" w:unhideWhenUsed="1"/>
+    <w:lsdException w:name="Smart Link" w:semiHidden="1" w:unhideWhenUsed="1"/>
   </w:latentStyles>
   <w:style w:type="paragraph" w:default="1" w:styleId="Normal">
     <w:name w:val="Normal"/>
@@ -2393,6 +2386,7 @@
   <w:style w:type="character" w:default="1" w:styleId="DefaultParagraphFont">
     <w:name w:val="Default Paragraph Font"/>
     <w:uiPriority w:val="1"/>
+    <w:semiHidden/>
     <w:unhideWhenUsed/>
   </w:style>
   <w:style w:type="table" w:default="1" w:styleId="TableNormal">
